--- a/assignment-1/assignment-1.docx
+++ b/assignment-1/assignment-1.docx
@@ -12,6 +12,16 @@
       </w:r>
     </w:p>
     <w:p/>
+    <w:p>
+      <w:hyperlink r:id="rId5" w:history="1">
+        <w:r>
+          <w:rPr>
+            <w:rStyle w:val="Hyperlink"/>
+          </w:rPr>
+          <w:t>https://github.com/varunteja16/devops-assignments/tree/main/assignment-1</w:t>
+        </w:r>
+      </w:hyperlink>
+    </w:p>
     <w:p/>
     <w:p>
       <w:pPr>
@@ -53,6 +63,9 @@
     </w:p>
     <w:p>
       <w:r>
+        <w:rPr>
+          <w:noProof/>
+        </w:rPr>
         <w:drawing>
           <wp:inline distT="0" distB="0" distL="0" distR="0" wp14:anchorId="2AF0D0CB" wp14:editId="5E347E00">
             <wp:extent cx="5731510" cy="2178050"/>
@@ -69,7 +82,7 @@
                     <pic:cNvPicPr/>
                   </pic:nvPicPr>
                   <pic:blipFill>
-                    <a:blip r:embed="rId5"/>
+                    <a:blip r:embed="rId6"/>
                     <a:stretch>
                       <a:fillRect/>
                     </a:stretch>
@@ -123,6 +136,9 @@
     </w:p>
     <w:p>
       <w:r>
+        <w:rPr>
+          <w:noProof/>
+        </w:rPr>
         <w:lastRenderedPageBreak/>
         <w:drawing>
           <wp:inline distT="0" distB="0" distL="0" distR="0" wp14:anchorId="4B2B4604" wp14:editId="62D155EB">
@@ -140,7 +156,7 @@
                     <pic:cNvPicPr/>
                   </pic:nvPicPr>
                   <pic:blipFill>
-                    <a:blip r:embed="rId6"/>
+                    <a:blip r:embed="rId7"/>
                     <a:stretch>
                       <a:fillRect/>
                     </a:stretch>
@@ -164,6 +180,9 @@
     <w:p/>
     <w:p>
       <w:r>
+        <w:rPr>
+          <w:noProof/>
+        </w:rPr>
         <w:drawing>
           <wp:inline distT="0" distB="0" distL="0" distR="0" wp14:anchorId="389F5DC3" wp14:editId="1836F170">
             <wp:extent cx="5731510" cy="2223770"/>
@@ -180,7 +199,7 @@
                     <pic:cNvPicPr/>
                   </pic:nvPicPr>
                   <pic:blipFill>
-                    <a:blip r:embed="rId7"/>
+                    <a:blip r:embed="rId8"/>
                     <a:stretch>
                       <a:fillRect/>
                     </a:stretch>
@@ -225,6 +244,9 @@
     <w:p/>
     <w:p>
       <w:r>
+        <w:rPr>
+          <w:noProof/>
+        </w:rPr>
         <w:drawing>
           <wp:inline distT="0" distB="0" distL="0" distR="0" wp14:anchorId="2B55472A" wp14:editId="26B964DB">
             <wp:extent cx="5731510" cy="940435"/>
@@ -241,7 +263,7 @@
                     <pic:cNvPicPr/>
                   </pic:nvPicPr>
                   <pic:blipFill>
-                    <a:blip r:embed="rId8"/>
+                    <a:blip r:embed="rId9"/>
                     <a:stretch>
                       <a:fillRect/>
                     </a:stretch>
@@ -301,6 +323,9 @@
     <w:p/>
     <w:p>
       <w:r>
+        <w:rPr>
+          <w:noProof/>
+        </w:rPr>
         <w:drawing>
           <wp:inline distT="0" distB="0" distL="0" distR="0" wp14:anchorId="58238780" wp14:editId="0BE6E8BC">
             <wp:extent cx="5731510" cy="1149985"/>
@@ -317,7 +342,7 @@
                     <pic:cNvPicPr/>
                   </pic:nvPicPr>
                   <pic:blipFill>
-                    <a:blip r:embed="rId9"/>
+                    <a:blip r:embed="rId10"/>
                     <a:stretch>
                       <a:fillRect/>
                     </a:stretch>
@@ -341,6 +366,9 @@
     <w:p/>
     <w:p>
       <w:r>
+        <w:rPr>
+          <w:noProof/>
+        </w:rPr>
         <w:drawing>
           <wp:inline distT="0" distB="0" distL="0" distR="0" wp14:anchorId="374C7419" wp14:editId="226145D3">
             <wp:extent cx="5731510" cy="2348865"/>
@@ -357,7 +385,7 @@
                     <pic:cNvPicPr/>
                   </pic:nvPicPr>
                   <pic:blipFill>
-                    <a:blip r:embed="rId10"/>
+                    <a:blip r:embed="rId11"/>
                     <a:stretch>
                       <a:fillRect/>
                     </a:stretch>
@@ -404,7 +432,7 @@
       <w:r>
         <w:t xml:space="preserve"> </w:t>
       </w:r>
-      <w:hyperlink r:id="rId11" w:history="1">
+      <w:hyperlink r:id="rId12" w:history="1">
         <w:r>
           <w:rPr>
             <w:rStyle w:val="Hyperlink"/>
@@ -416,6 +444,9 @@
     <w:p/>
     <w:p>
       <w:r>
+        <w:rPr>
+          <w:noProof/>
+        </w:rPr>
         <w:drawing>
           <wp:inline distT="0" distB="0" distL="0" distR="0" wp14:anchorId="0C9DD497" wp14:editId="2B21283D">
             <wp:extent cx="5731510" cy="1904365"/>
@@ -432,7 +463,7 @@
                     <pic:cNvPicPr/>
                   </pic:nvPicPr>
                   <pic:blipFill>
-                    <a:blip r:embed="rId12"/>
+                    <a:blip r:embed="rId13"/>
                     <a:stretch>
                       <a:fillRect/>
                     </a:stretch>
@@ -487,6 +518,9 @@
     <w:p/>
     <w:p>
       <w:r>
+        <w:rPr>
+          <w:noProof/>
+        </w:rPr>
         <w:drawing>
           <wp:inline distT="0" distB="0" distL="0" distR="0" wp14:anchorId="6F11BEF3" wp14:editId="31C79178">
             <wp:extent cx="5731510" cy="2635885"/>
@@ -503,7 +537,7 @@
                     <pic:cNvPicPr/>
                   </pic:nvPicPr>
                   <pic:blipFill>
-                    <a:blip r:embed="rId13"/>
+                    <a:blip r:embed="rId14"/>
                     <a:stretch>
                       <a:fillRect/>
                     </a:stretch>
@@ -547,6 +581,9 @@
     <w:p/>
     <w:p>
       <w:r>
+        <w:rPr>
+          <w:noProof/>
+        </w:rPr>
         <w:drawing>
           <wp:inline distT="0" distB="0" distL="0" distR="0" wp14:anchorId="29FEF88B" wp14:editId="417094E6">
             <wp:extent cx="5731510" cy="1370330"/>
@@ -563,7 +600,7 @@
                     <pic:cNvPicPr/>
                   </pic:nvPicPr>
                   <pic:blipFill>
-                    <a:blip r:embed="rId14"/>
+                    <a:blip r:embed="rId15"/>
                     <a:stretch>
                       <a:fillRect/>
                     </a:stretch>
@@ -1294,6 +1331,7 @@
   <w:style w:type="character" w:default="1" w:styleId="DefaultParagraphFont">
     <w:name w:val="Default Paragraph Font"/>
     <w:uiPriority w:val="1"/>
+    <w:semiHidden/>
     <w:unhideWhenUsed/>
   </w:style>
   <w:style w:type="table" w:default="1" w:styleId="TableNormal">
